--- a/docs/WxBox - 产品规格说明书.docx
+++ b/docs/WxBox - 产品规格说明书.docx
@@ -75,7 +75,7 @@
           <w:sz w:val="32"/>
           <w:szCs w:val="32"/>
         </w:rPr>
-        <w:t>1</w:t>
+        <w:t>2</w:t>
       </w:r>
       <w:r>
         <w:rPr>
@@ -185,7 +185,6 @@
               </w:tabs>
               <w:jc w:val="center"/>
               <w:rPr>
-                <w:rFonts w:hint="eastAsia"/>
                 <w:color w:val="FFFFFF" w:themeColor="background1"/>
               </w:rPr>
             </w:pPr>
@@ -212,35 +211,7 @@
                 <w:rFonts w:hint="eastAsia"/>
                 <w:color w:val="FFFFFF" w:themeColor="background1"/>
               </w:rPr>
-              <w:t>（</w:t>
-            </w:r>
-            <w:r>
-              <w:rPr>
-                <w:rFonts w:hint="eastAsia"/>
-                <w:color w:val="FFFFFF" w:themeColor="background1"/>
-              </w:rPr>
-              <w:t>指的是</w:t>
-            </w:r>
-            <w:r>
-              <w:rPr>
-                <w:rFonts w:hint="eastAsia"/>
-                <w:color w:val="FFFFFF" w:themeColor="background1"/>
-              </w:rPr>
-              <w:t>文档的</w:t>
-            </w:r>
-            <w:r>
-              <w:rPr>
-                <w:rFonts w:hint="eastAsia"/>
-                <w:color w:val="FFFFFF" w:themeColor="background1"/>
-              </w:rPr>
-              <w:t>版本号</w:t>
-            </w:r>
-            <w:r>
-              <w:rPr>
-                <w:rFonts w:hint="eastAsia"/>
-                <w:color w:val="FFFFFF" w:themeColor="background1"/>
-              </w:rPr>
-              <w:t>）</w:t>
+              <w:t>（指的是文档的版本号）</w:t>
             </w:r>
           </w:p>
         </w:tc>
@@ -365,6 +336,100 @@
             <w:proofErr w:type="spellEnd"/>
             <w:r>
               <w:t>日志库</w:t>
+            </w:r>
+          </w:p>
+        </w:tc>
+        <w:tc>
+          <w:tcPr>
+            <w:tcW w:w="1905" w:type="dxa"/>
+            <w:vAlign w:val="center"/>
+          </w:tcPr>
+          <w:p>
+            <w:pPr>
+              <w:tabs>
+                <w:tab w:val="left" w:pos="18003"/>
+              </w:tabs>
+              <w:jc w:val="center"/>
+            </w:pPr>
+            <w:r>
+              <w:t>胡智钦</w:t>
+            </w:r>
+          </w:p>
+        </w:tc>
+      </w:tr>
+      <w:tr>
+        <w:trPr>
+          <w:trHeight w:val="567"/>
+          <w:jc w:val="center"/>
+        </w:trPr>
+        <w:tc>
+          <w:tcPr>
+            <w:tcW w:w="2660" w:type="dxa"/>
+            <w:vAlign w:val="center"/>
+          </w:tcPr>
+          <w:p>
+            <w:pPr>
+              <w:tabs>
+                <w:tab w:val="left" w:pos="18003"/>
+              </w:tabs>
+              <w:jc w:val="center"/>
+            </w:pPr>
+            <w:r>
+              <w:rPr>
+                <w:rFonts w:hint="eastAsia"/>
+              </w:rPr>
+              <w:t>2021-12-29</w:t>
+            </w:r>
+          </w:p>
+        </w:tc>
+        <w:tc>
+          <w:tcPr>
+            <w:tcW w:w="2835" w:type="dxa"/>
+            <w:vAlign w:val="center"/>
+          </w:tcPr>
+          <w:p>
+            <w:pPr>
+              <w:tabs>
+                <w:tab w:val="left" w:pos="18003"/>
+              </w:tabs>
+              <w:jc w:val="center"/>
+            </w:pPr>
+            <w:r>
+              <w:rPr>
+                <w:rFonts w:hint="eastAsia"/>
+              </w:rPr>
+              <w:t>v0.1.2</w:t>
+            </w:r>
+          </w:p>
+        </w:tc>
+        <w:tc>
+          <w:tcPr>
+            <w:tcW w:w="13750" w:type="dxa"/>
+            <w:vAlign w:val="center"/>
+          </w:tcPr>
+          <w:p>
+            <w:pPr>
+              <w:tabs>
+                <w:tab w:val="left" w:pos="18003"/>
+              </w:tabs>
+              <w:jc w:val="center"/>
+            </w:pPr>
+            <w:r>
+              <w:t>补充使用</w:t>
+            </w:r>
+            <w:proofErr w:type="spellStart"/>
+            <w:r>
+              <w:rPr>
+                <w:rFonts w:hint="eastAsia"/>
+              </w:rPr>
+              <w:t>TitanEngine</w:t>
+            </w:r>
+            <w:proofErr w:type="spellEnd"/>
+            <w:r>
+              <w:rPr>
+                <w:rFonts w:hint="eastAsia"/>
+              </w:rPr>
+              <w:t>辅助内存分析</w:t>
             </w:r>
           </w:p>
         </w:tc>
@@ -698,68 +763,6 @@
           </w:p>
         </w:tc>
       </w:tr>
-      <w:tr>
-        <w:trPr>
-          <w:trHeight w:val="567"/>
-          <w:jc w:val="center"/>
-        </w:trPr>
-        <w:tc>
-          <w:tcPr>
-            <w:tcW w:w="2660" w:type="dxa"/>
-            <w:vAlign w:val="center"/>
-          </w:tcPr>
-          <w:p>
-            <w:pPr>
-              <w:tabs>
-                <w:tab w:val="left" w:pos="18003"/>
-              </w:tabs>
-              <w:jc w:val="center"/>
-            </w:pPr>
-          </w:p>
-        </w:tc>
-        <w:tc>
-          <w:tcPr>
-            <w:tcW w:w="2835" w:type="dxa"/>
-            <w:vAlign w:val="center"/>
-          </w:tcPr>
-          <w:p>
-            <w:pPr>
-              <w:tabs>
-                <w:tab w:val="left" w:pos="18003"/>
-              </w:tabs>
-              <w:jc w:val="center"/>
-            </w:pPr>
-          </w:p>
-        </w:tc>
-        <w:tc>
-          <w:tcPr>
-            <w:tcW w:w="13750" w:type="dxa"/>
-            <w:vAlign w:val="center"/>
-          </w:tcPr>
-          <w:p>
-            <w:pPr>
-              <w:tabs>
-                <w:tab w:val="left" w:pos="18003"/>
-              </w:tabs>
-              <w:jc w:val="center"/>
-            </w:pPr>
-          </w:p>
-        </w:tc>
-        <w:tc>
-          <w:tcPr>
-            <w:tcW w:w="1905" w:type="dxa"/>
-            <w:vAlign w:val="center"/>
-          </w:tcPr>
-          <w:p>
-            <w:pPr>
-              <w:tabs>
-                <w:tab w:val="left" w:pos="18003"/>
-              </w:tabs>
-              <w:jc w:val="center"/>
-            </w:pPr>
-          </w:p>
-        </w:tc>
-      </w:tr>
     </w:tbl>
     <w:p>
       <w:pPr>
@@ -8396,6 +8399,11 @@
       </w:r>
     </w:p>
     <w:p>
+      <w:pPr>
+        <w:rPr>
+          <w:rFonts w:hint="eastAsia"/>
+        </w:rPr>
+      </w:pPr>
       <w:r>
         <w:rPr>
           <w:rFonts w:hint="eastAsia"/>
@@ -8449,6 +8457,108 @@
           <w:rFonts w:hint="eastAsia"/>
         </w:rPr>
         <w:t>。</w:t>
+      </w:r>
+    </w:p>
+    <w:p>
+      <w:pPr>
+        <w:rPr>
+          <w:rFonts w:hint="eastAsia"/>
+        </w:rPr>
+      </w:pPr>
+    </w:p>
+    <w:p>
+      <w:r>
+        <w:rPr>
+          <w:rFonts w:hint="eastAsia"/>
+        </w:rPr>
+        <w:tab/>
+      </w:r>
+      <w:r>
+        <w:rPr>
+          <w:rFonts w:hint="eastAsia"/>
+        </w:rPr>
+        <w:t>另外程序的动态分析使用</w:t>
+      </w:r>
+      <w:proofErr w:type="spellStart"/>
+      <w:r>
+        <w:rPr>
+          <w:rFonts w:hint="eastAsia"/>
+        </w:rPr>
+        <w:t>TitanEngine</w:t>
+      </w:r>
+      <w:proofErr w:type="spellEnd"/>
+      <w:r>
+        <w:rPr>
+          <w:rFonts w:hint="eastAsia"/>
+        </w:rPr>
+        <w:t>来辅助，</w:t>
+      </w:r>
+      <w:proofErr w:type="spellStart"/>
+      <w:r>
+        <w:rPr>
+          <w:rFonts w:hint="eastAsia"/>
+        </w:rPr>
+        <w:t>TitanEngine</w:t>
+      </w:r>
+      <w:proofErr w:type="spellEnd"/>
+      <w:r>
+        <w:rPr>
+          <w:rFonts w:hint="eastAsia"/>
+        </w:rPr>
+        <w:t>仓库地址：</w:t>
+      </w:r>
+      <w:hyperlink r:id="rId20" w:history="1">
+        <w:r>
+          <w:rPr>
+            <w:rStyle w:val="a9"/>
+            <w:rFonts w:hint="eastAsia"/>
+          </w:rPr>
+          <w:t>x64dbg/TitanEngine</w:t>
+        </w:r>
+      </w:hyperlink>
+      <w:r>
+        <w:rPr>
+          <w:rFonts w:hint="eastAsia"/>
+        </w:rPr>
+        <w:t>。它的依赖方式是，把它编译好的</w:t>
+      </w:r>
+      <w:r>
+        <w:rPr>
+          <w:rFonts w:hint="eastAsia"/>
+        </w:rPr>
+        <w:t>lib</w:t>
+      </w:r>
+      <w:r>
+        <w:rPr>
+          <w:rFonts w:hint="eastAsia"/>
+        </w:rPr>
+        <w:t>、</w:t>
+      </w:r>
+      <w:proofErr w:type="spellStart"/>
+      <w:r>
+        <w:rPr>
+          <w:rFonts w:hint="eastAsia"/>
+        </w:rPr>
+        <w:t>dll</w:t>
+      </w:r>
+      <w:proofErr w:type="spellEnd"/>
+      <w:r>
+        <w:rPr>
+          <w:rFonts w:hint="eastAsia"/>
+        </w:rPr>
+        <w:t>打包做成</w:t>
+      </w:r>
+      <w:r>
+        <w:rPr>
+          <w:rFonts w:hint="eastAsia"/>
+        </w:rPr>
+        <w:t>wrap</w:t>
+      </w:r>
+      <w:r>
+        <w:rPr>
+          <w:rFonts w:hint="eastAsia"/>
+        </w:rPr>
+        <w:t>包。</w:t>
       </w:r>
     </w:p>
     <w:p/>
@@ -8736,7 +8846,7 @@
         </w:rPr>
         <w:t>仓库地址：</w:t>
       </w:r>
-      <w:hyperlink r:id="rId20" w:history="1">
+      <w:hyperlink r:id="rId21" w:history="1">
         <w:r>
           <w:rPr>
             <w:rStyle w:val="a9"/>
@@ -8830,7 +8940,7 @@
         </w:rPr>
         <w:t>，仓库地址：</w:t>
       </w:r>
-      <w:hyperlink r:id="rId21" w:history="1">
+      <w:hyperlink r:id="rId22" w:history="1">
         <w:r>
           <w:rPr>
             <w:rStyle w:val="a9"/>
@@ -15760,7 +15870,7 @@
 </file>
 
 <file path=customXml/itemProps1.xml><?xml version="1.0" encoding="utf-8"?>
-<ds:datastoreItem xmlns:ds="http://schemas.openxmlformats.org/officeDocument/2006/customXml" ds:itemID="{B3F86527-DE7A-45B8-9257-0CE46AF075A5}">
+<ds:datastoreItem xmlns:ds="http://schemas.openxmlformats.org/officeDocument/2006/customXml" ds:itemID="{9FD23F19-38F8-44CF-A74F-C519E1DBEE12}">
   <ds:schemaRefs>
     <ds:schemaRef ds:uri="http://schemas.openxmlformats.org/officeDocument/2006/bibliography"/>
   </ds:schemaRefs>

--- a/docs/WxBox - 产品规格说明书.docx
+++ b/docs/WxBox - 产品规格说明书.docx
@@ -75,8 +75,10 @@
           <w:sz w:val="32"/>
           <w:szCs w:val="32"/>
         </w:rPr>
-        <w:t>2</w:t>
-      </w:r>
+        <w:t>3</w:t>
+      </w:r>
+      <w:bookmarkStart w:id="0" w:name="_GoBack"/>
+      <w:bookmarkEnd w:id="0"/>
       <w:r>
         <w:rPr>
           <w:rFonts w:hint="eastAsia"/>
@@ -448,8 +450,6 @@
             <w:r>
               <w:t>胡智钦</w:t>
             </w:r>
-            <w:bookmarkStart w:id="0" w:name="_GoBack"/>
-            <w:bookmarkEnd w:id="0"/>
           </w:p>
         </w:tc>
       </w:tr>
@@ -470,6 +470,12 @@
               </w:tabs>
               <w:jc w:val="center"/>
             </w:pPr>
+            <w:r>
+              <w:rPr>
+                <w:rFonts w:hint="eastAsia"/>
+              </w:rPr>
+              <w:t>2021-1-26</w:t>
+            </w:r>
           </w:p>
         </w:tc>
         <w:tc>
@@ -484,6 +490,12 @@
               </w:tabs>
               <w:jc w:val="center"/>
             </w:pPr>
+            <w:r>
+              <w:rPr>
+                <w:rFonts w:hint="eastAsia"/>
+              </w:rPr>
+              <w:t>v0.1.3</w:t>
+            </w:r>
           </w:p>
         </w:tc>
         <w:tc>
@@ -498,6 +510,26 @@
               </w:tabs>
               <w:jc w:val="center"/>
             </w:pPr>
+            <w:r>
+              <w:rPr>
+                <w:rFonts w:hint="eastAsia"/>
+              </w:rPr>
+              <w:t>去掉对</w:t>
+            </w:r>
+            <w:proofErr w:type="spellStart"/>
+            <w:r>
+              <w:rPr>
+                <w:rFonts w:hint="eastAsia"/>
+              </w:rPr>
+              <w:t>TitanEngine</w:t>
+            </w:r>
+            <w:proofErr w:type="spellEnd"/>
+            <w:r>
+              <w:rPr>
+                <w:rFonts w:hint="eastAsia"/>
+              </w:rPr>
+              <w:t>的依赖</w:t>
+            </w:r>
           </w:p>
         </w:tc>
         <w:tc>
@@ -512,6 +544,9 @@
               </w:tabs>
               <w:jc w:val="center"/>
             </w:pPr>
+            <w:r>
+              <w:t>胡智钦</w:t>
+            </w:r>
           </w:p>
         </w:tc>
       </w:tr>
@@ -8399,11 +8434,6 @@
       </w:r>
     </w:p>
     <w:p>
-      <w:pPr>
-        <w:rPr>
-          <w:rFonts w:hint="eastAsia"/>
-        </w:rPr>
-      </w:pPr>
       <w:r>
         <w:rPr>
           <w:rFonts w:hint="eastAsia"/>
@@ -8457,108 +8487,6 @@
           <w:rFonts w:hint="eastAsia"/>
         </w:rPr>
         <w:t>。</w:t>
-      </w:r>
-    </w:p>
-    <w:p>
-      <w:pPr>
-        <w:rPr>
-          <w:rFonts w:hint="eastAsia"/>
-        </w:rPr>
-      </w:pPr>
-    </w:p>
-    <w:p>
-      <w:r>
-        <w:rPr>
-          <w:rFonts w:hint="eastAsia"/>
-        </w:rPr>
-        <w:tab/>
-      </w:r>
-      <w:r>
-        <w:rPr>
-          <w:rFonts w:hint="eastAsia"/>
-        </w:rPr>
-        <w:t>另外程序的动态分析使用</w:t>
-      </w:r>
-      <w:proofErr w:type="spellStart"/>
-      <w:r>
-        <w:rPr>
-          <w:rFonts w:hint="eastAsia"/>
-        </w:rPr>
-        <w:t>TitanEngine</w:t>
-      </w:r>
-      <w:proofErr w:type="spellEnd"/>
-      <w:r>
-        <w:rPr>
-          <w:rFonts w:hint="eastAsia"/>
-        </w:rPr>
-        <w:t>来辅助，</w:t>
-      </w:r>
-      <w:proofErr w:type="spellStart"/>
-      <w:r>
-        <w:rPr>
-          <w:rFonts w:hint="eastAsia"/>
-        </w:rPr>
-        <w:t>TitanEngine</w:t>
-      </w:r>
-      <w:proofErr w:type="spellEnd"/>
-      <w:r>
-        <w:rPr>
-          <w:rFonts w:hint="eastAsia"/>
-        </w:rPr>
-        <w:t>仓库地址：</w:t>
-      </w:r>
-      <w:hyperlink r:id="rId20" w:history="1">
-        <w:r>
-          <w:rPr>
-            <w:rStyle w:val="a9"/>
-            <w:rFonts w:hint="eastAsia"/>
-          </w:rPr>
-          <w:t>x64dbg/TitanEngine</w:t>
-        </w:r>
-      </w:hyperlink>
-      <w:r>
-        <w:rPr>
-          <w:rFonts w:hint="eastAsia"/>
-        </w:rPr>
-        <w:t>。它的依赖方式是，把它编译好的</w:t>
-      </w:r>
-      <w:r>
-        <w:rPr>
-          <w:rFonts w:hint="eastAsia"/>
-        </w:rPr>
-        <w:t>lib</w:t>
-      </w:r>
-      <w:r>
-        <w:rPr>
-          <w:rFonts w:hint="eastAsia"/>
-        </w:rPr>
-        <w:t>、</w:t>
-      </w:r>
-      <w:proofErr w:type="spellStart"/>
-      <w:r>
-        <w:rPr>
-          <w:rFonts w:hint="eastAsia"/>
-        </w:rPr>
-        <w:t>dll</w:t>
-      </w:r>
-      <w:proofErr w:type="spellEnd"/>
-      <w:r>
-        <w:rPr>
-          <w:rFonts w:hint="eastAsia"/>
-        </w:rPr>
-        <w:t>打包做成</w:t>
-      </w:r>
-      <w:r>
-        <w:rPr>
-          <w:rFonts w:hint="eastAsia"/>
-        </w:rPr>
-        <w:t>wrap</w:t>
-      </w:r>
-      <w:r>
-        <w:rPr>
-          <w:rFonts w:hint="eastAsia"/>
-        </w:rPr>
-        <w:t>包。</w:t>
       </w:r>
     </w:p>
     <w:p/>
@@ -8573,6 +8501,121 @@
         <w:rPr>
           <w:rFonts w:hint="eastAsia"/>
         </w:rPr>
+        <w:t>（弃用）</w:t>
+      </w:r>
+      <w:r>
+        <w:rPr>
+          <w:rFonts w:hint="eastAsia"/>
+        </w:rPr>
+        <w:t>另外程序的动态分析使用</w:t>
+      </w:r>
+      <w:proofErr w:type="spellStart"/>
+      <w:r>
+        <w:rPr>
+          <w:rFonts w:hint="eastAsia"/>
+        </w:rPr>
+        <w:t>TitanEngine</w:t>
+      </w:r>
+      <w:proofErr w:type="spellEnd"/>
+      <w:r>
+        <w:rPr>
+          <w:rFonts w:hint="eastAsia"/>
+        </w:rPr>
+        <w:t>来辅助，</w:t>
+      </w:r>
+      <w:proofErr w:type="spellStart"/>
+      <w:r>
+        <w:rPr>
+          <w:rFonts w:hint="eastAsia"/>
+        </w:rPr>
+        <w:t>TitanEngine</w:t>
+      </w:r>
+      <w:proofErr w:type="spellEnd"/>
+      <w:r>
+        <w:rPr>
+          <w:rFonts w:hint="eastAsia"/>
+        </w:rPr>
+        <w:t>仓库地址：</w:t>
+      </w:r>
+      <w:r>
+        <w:fldChar w:fldCharType="begin"/>
+      </w:r>
+      <w:r>
+        <w:instrText xml:space="preserve"> HYPERLINK "https://github.com/x64dbg/TitanEngine" </w:instrText>
+      </w:r>
+      <w:r>
+        <w:fldChar w:fldCharType="separate"/>
+      </w:r>
+      <w:r>
+        <w:rPr>
+          <w:rStyle w:val="a9"/>
+          <w:rFonts w:hint="eastAsia"/>
+        </w:rPr>
+        <w:t>x64dbg/TitanEngine</w:t>
+      </w:r>
+      <w:r>
+        <w:rPr>
+          <w:rStyle w:val="a9"/>
+        </w:rPr>
+        <w:fldChar w:fldCharType="end"/>
+      </w:r>
+      <w:r>
+        <w:rPr>
+          <w:rFonts w:hint="eastAsia"/>
+        </w:rPr>
+        <w:t>。它的依赖方式是，把它编译好的</w:t>
+      </w:r>
+      <w:r>
+        <w:rPr>
+          <w:rFonts w:hint="eastAsia"/>
+        </w:rPr>
+        <w:t>lib</w:t>
+      </w:r>
+      <w:r>
+        <w:rPr>
+          <w:rFonts w:hint="eastAsia"/>
+        </w:rPr>
+        <w:t>、</w:t>
+      </w:r>
+      <w:proofErr w:type="spellStart"/>
+      <w:r>
+        <w:rPr>
+          <w:rFonts w:hint="eastAsia"/>
+        </w:rPr>
+        <w:t>dll</w:t>
+      </w:r>
+      <w:proofErr w:type="spellEnd"/>
+      <w:r>
+        <w:rPr>
+          <w:rFonts w:hint="eastAsia"/>
+        </w:rPr>
+        <w:t>打包做成</w:t>
+      </w:r>
+      <w:r>
+        <w:rPr>
+          <w:rFonts w:hint="eastAsia"/>
+        </w:rPr>
+        <w:t>wrap</w:t>
+      </w:r>
+      <w:r>
+        <w:rPr>
+          <w:rFonts w:hint="eastAsia"/>
+        </w:rPr>
+        <w:t>包。</w:t>
+      </w:r>
+    </w:p>
+    <w:p/>
+    <w:p>
+      <w:r>
+        <w:rPr>
+          <w:rFonts w:hint="eastAsia"/>
+        </w:rPr>
+        <w:tab/>
+      </w:r>
+      <w:r>
+        <w:rPr>
+          <w:rFonts w:hint="eastAsia"/>
+        </w:rPr>
         <w:t>另外这里补充下</w:t>
       </w:r>
       <w:r>
@@ -8846,7 +8889,7 @@
         </w:rPr>
         <w:t>仓库地址：</w:t>
       </w:r>
-      <w:hyperlink r:id="rId21" w:history="1">
+      <w:hyperlink r:id="rId20" w:history="1">
         <w:r>
           <w:rPr>
             <w:rStyle w:val="a9"/>
@@ -8940,7 +8983,7 @@
         </w:rPr>
         <w:t>，仓库地址：</w:t>
       </w:r>
-      <w:hyperlink r:id="rId22" w:history="1">
+      <w:hyperlink r:id="rId21" w:history="1">
         <w:r>
           <w:rPr>
             <w:rStyle w:val="a9"/>
@@ -9097,7 +9140,7 @@
             <w:noProof/>
             <w:lang w:val="zh-CN"/>
           </w:rPr>
-          <w:t>2</w:t>
+          <w:t>1</w:t>
         </w:r>
         <w:r>
           <w:fldChar w:fldCharType="end"/>
@@ -15870,7 +15913,7 @@
 </file>
 
 <file path=customXml/itemProps1.xml><?xml version="1.0" encoding="utf-8"?>
-<ds:datastoreItem xmlns:ds="http://schemas.openxmlformats.org/officeDocument/2006/customXml" ds:itemID="{9FD23F19-38F8-44CF-A74F-C519E1DBEE12}">
+<ds:datastoreItem xmlns:ds="http://schemas.openxmlformats.org/officeDocument/2006/customXml" ds:itemID="{1149D305-F88E-4720-B209-28210A805D00}">
   <ds:schemaRefs>
     <ds:schemaRef ds:uri="http://schemas.openxmlformats.org/officeDocument/2006/bibliography"/>
   </ds:schemaRefs>

--- a/docs/WxBox - 产品规格说明书.docx
+++ b/docs/WxBox - 产品规格说明书.docx
@@ -75,7 +75,7 @@
           <w:sz w:val="32"/>
           <w:szCs w:val="32"/>
         </w:rPr>
-        <w:t>3</w:t>
+        <w:t>4</w:t>
       </w:r>
       <w:bookmarkStart w:id="0" w:name="_GoBack"/>
       <w:bookmarkEnd w:id="0"/>
@@ -567,6 +567,12 @@
               </w:tabs>
               <w:jc w:val="center"/>
             </w:pPr>
+            <w:r>
+              <w:rPr>
+                <w:rFonts w:hint="eastAsia"/>
+              </w:rPr>
+              <w:t>2021-2-18</w:t>
+            </w:r>
           </w:p>
         </w:tc>
         <w:tc>
@@ -581,6 +587,15 @@
               </w:tabs>
               <w:jc w:val="center"/>
             </w:pPr>
+            <w:r>
+              <w:t>v</w:t>
+            </w:r>
+            <w:r>
+              <w:rPr>
+                <w:rFonts w:hint="eastAsia"/>
+              </w:rPr>
+              <w:t>0.1.4</w:t>
+            </w:r>
           </w:p>
         </w:tc>
         <w:tc>
@@ -595,6 +610,49 @@
               </w:tabs>
               <w:jc w:val="center"/>
             </w:pPr>
+            <w:r>
+              <w:t>去掉</w:t>
+            </w:r>
+            <w:proofErr w:type="spellStart"/>
+            <w:r>
+              <w:t>frida</w:t>
+            </w:r>
+            <w:proofErr w:type="spellEnd"/>
+            <w:r>
+              <w:t>，</w:t>
+            </w:r>
+            <w:proofErr w:type="spellStart"/>
+            <w:r>
+              <w:t>TitanEngine</w:t>
+            </w:r>
+            <w:proofErr w:type="spellEnd"/>
+            <w:r>
+              <w:t>这些第三方的</w:t>
+            </w:r>
+            <w:r>
+              <w:rPr>
+                <w:rFonts w:hint="eastAsia"/>
+              </w:rPr>
+              <w:t>inject</w:t>
+            </w:r>
+            <w:r>
+              <w:rPr>
+                <w:rFonts w:hint="eastAsia"/>
+              </w:rPr>
+              <w:t>和</w:t>
+            </w:r>
+            <w:r>
+              <w:rPr>
+                <w:rFonts w:hint="eastAsia"/>
+              </w:rPr>
+              <w:t>hook</w:t>
+            </w:r>
+            <w:r>
+              <w:rPr>
+                <w:rFonts w:hint="eastAsia"/>
+              </w:rPr>
+              <w:t>的依赖</w:t>
+            </w:r>
           </w:p>
         </w:tc>
         <w:tc>
@@ -609,6 +667,9 @@
               </w:tabs>
               <w:jc w:val="center"/>
             </w:pPr>
+            <w:r>
+              <w:t>胡智钦</w:t>
+            </w:r>
           </w:p>
         </w:tc>
       </w:tr>
@@ -8294,6 +8355,38 @@
       <w:bookmarkEnd w:id="36"/>
     </w:p>
     <w:p>
+      <w:pPr>
+        <w:rPr>
+          <w:rFonts w:hint="eastAsia"/>
+          <w:b/>
+          <w:color w:val="FF0000"/>
+        </w:rPr>
+      </w:pPr>
+      <w:r>
+        <w:rPr>
+          <w:rFonts w:hint="eastAsia"/>
+          <w:b/>
+          <w:color w:val="FF0000"/>
+        </w:rPr>
+        <w:tab/>
+      </w:r>
+      <w:r>
+        <w:rPr>
+          <w:rFonts w:hint="eastAsia"/>
+          <w:b/>
+          <w:color w:val="FF0000"/>
+        </w:rPr>
+        <w:t>（以下全部弃用，因为有的地方并不合适，已经用系统原生的接口从新实现了一遍）</w:t>
+      </w:r>
+    </w:p>
+    <w:p>
+      <w:pPr>
+        <w:rPr>
+          <w:rFonts w:hint="eastAsia"/>
+        </w:rPr>
+      </w:pPr>
+    </w:p>
+    <w:p>
       <w:r>
         <w:rPr>
           <w:rFonts w:hint="eastAsia"/>
@@ -8953,6 +9046,7 @@
         <w:pStyle w:val="2"/>
       </w:pPr>
       <w:r>
+        <w:lastRenderedPageBreak/>
         <w:t>日志库</w:t>
       </w:r>
     </w:p>
@@ -9008,7 +9102,6 @@
         <w:rPr>
           <w:rFonts w:hint="eastAsia"/>
         </w:rPr>
-        <w:lastRenderedPageBreak/>
         <w:t>开发周期</w:t>
       </w:r>
       <w:bookmarkEnd w:id="37"/>
@@ -15913,7 +16006,7 @@
 </file>
 
 <file path=customXml/itemProps1.xml><?xml version="1.0" encoding="utf-8"?>
-<ds:datastoreItem xmlns:ds="http://schemas.openxmlformats.org/officeDocument/2006/customXml" ds:itemID="{1149D305-F88E-4720-B209-28210A805D00}">
+<ds:datastoreItem xmlns:ds="http://schemas.openxmlformats.org/officeDocument/2006/customXml" ds:itemID="{4249F562-7F19-4B5A-95E1-D5729E91156C}">
   <ds:schemaRefs>
     <ds:schemaRef ds:uri="http://schemas.openxmlformats.org/officeDocument/2006/bibliography"/>
   </ds:schemaRefs>

--- a/docs/WxBox - 产品规格说明书.docx
+++ b/docs/WxBox - 产品规格说明书.docx
@@ -77,8 +77,6 @@
         </w:rPr>
         <w:t>4</w:t>
       </w:r>
-      <w:bookmarkStart w:id="0" w:name="_GoBack"/>
-      <w:bookmarkEnd w:id="0"/>
       <w:r>
         <w:rPr>
           <w:rFonts w:hint="eastAsia"/>
@@ -4136,27 +4134,173 @@
       <w:pPr>
         <w:pStyle w:val="1"/>
       </w:pPr>
-      <w:bookmarkStart w:id="1" w:name="_Toc90441356"/>
+      <w:bookmarkStart w:id="0" w:name="_Toc90441356"/>
       <w:r>
         <w:rPr>
           <w:rFonts w:hint="eastAsia"/>
         </w:rPr>
         <w:lastRenderedPageBreak/>
         <w:t>引言</w:t>
+      </w:r>
+      <w:bookmarkEnd w:id="0"/>
+    </w:p>
+    <w:p>
+      <w:pPr>
+        <w:widowControl/>
+        <w:jc w:val="left"/>
+      </w:pPr>
+      <w:r>
+        <w:rPr>
+          <w:rFonts w:hint="eastAsia"/>
+        </w:rPr>
+        <w:tab/>
+      </w:r>
+      <w:proofErr w:type="spellStart"/>
+      <w:r>
+        <w:rPr>
+          <w:rFonts w:hint="eastAsia"/>
+        </w:rPr>
+        <w:t>WxBox</w:t>
+      </w:r>
+      <w:proofErr w:type="spellEnd"/>
+      <w:r>
+        <w:rPr>
+          <w:rFonts w:hint="eastAsia"/>
+        </w:rPr>
+        <w:t>项目的目的是要为“</w:t>
+      </w:r>
+      <w:r>
+        <w:rPr>
+          <w:rFonts w:hint="eastAsia"/>
+          <w:b/>
+        </w:rPr>
+        <w:t>PC</w:t>
+      </w:r>
+      <w:r>
+        <w:rPr>
+          <w:rFonts w:hint="eastAsia"/>
+          <w:b/>
+        </w:rPr>
+        <w:t>微信客户端</w:t>
+      </w:r>
+      <w:r>
+        <w:rPr>
+          <w:rFonts w:hint="eastAsia"/>
+        </w:rPr>
+        <w:t>”</w:t>
+      </w:r>
+      <w:r>
+        <w:rPr>
+          <w:rFonts w:hint="eastAsia"/>
+        </w:rPr>
+        <w:t>做一个“</w:t>
+      </w:r>
+      <w:r>
+        <w:rPr>
+          <w:rFonts w:hint="eastAsia"/>
+          <w:b/>
+        </w:rPr>
+        <w:t>微信机器人</w:t>
+      </w:r>
+      <w:r>
+        <w:rPr>
+          <w:rFonts w:hint="eastAsia"/>
+        </w:rPr>
+        <w:t>”</w:t>
+      </w:r>
+      <w:r>
+        <w:rPr>
+          <w:rFonts w:hint="eastAsia"/>
+        </w:rPr>
+        <w:t>，该机器人主要的用处是监控传递到“</w:t>
+      </w:r>
+      <w:r>
+        <w:rPr>
+          <w:rFonts w:hint="eastAsia"/>
+          <w:b/>
+        </w:rPr>
+        <w:t>PC</w:t>
+      </w:r>
+      <w:r>
+        <w:rPr>
+          <w:rFonts w:hint="eastAsia"/>
+          <w:b/>
+        </w:rPr>
+        <w:t>微信客户端</w:t>
+      </w:r>
+      <w:r>
+        <w:rPr>
+          <w:rFonts w:hint="eastAsia"/>
+        </w:rPr>
+        <w:t>”的消息，然后“</w:t>
+      </w:r>
+      <w:r>
+        <w:rPr>
+          <w:rFonts w:hint="eastAsia"/>
+          <w:b/>
+        </w:rPr>
+        <w:t>微信机器人</w:t>
+      </w:r>
+      <w:r>
+        <w:rPr>
+          <w:rFonts w:hint="eastAsia"/>
+        </w:rPr>
+        <w:t>”会识别消息的内容，做出响应，响应的结果可能是简单的回馈某些信息，也可能是执行安装到</w:t>
+      </w:r>
+      <w:proofErr w:type="spellStart"/>
+      <w:r>
+        <w:rPr>
+          <w:rFonts w:hint="eastAsia"/>
+        </w:rPr>
+        <w:t>WxBox</w:t>
+      </w:r>
+      <w:proofErr w:type="spellEnd"/>
+      <w:r>
+        <w:rPr>
+          <w:rFonts w:hint="eastAsia"/>
+        </w:rPr>
+        <w:t>中的某个“</w:t>
+      </w:r>
+      <w:r>
+        <w:rPr>
+          <w:rFonts w:hint="eastAsia"/>
+          <w:b/>
+        </w:rPr>
+        <w:t>脚本</w:t>
+      </w:r>
+      <w:r>
+        <w:rPr>
+          <w:rFonts w:hint="eastAsia"/>
+        </w:rPr>
+        <w:t>”。</w:t>
+      </w:r>
+    </w:p>
+    <w:p>
+      <w:pPr>
+        <w:pStyle w:val="2"/>
+      </w:pPr>
+      <w:bookmarkStart w:id="1" w:name="_Toc90441357"/>
+      <w:r>
+        <w:rPr>
+          <w:rFonts w:hint="eastAsia"/>
+        </w:rPr>
+        <w:t>目的</w:t>
       </w:r>
       <w:bookmarkEnd w:id="1"/>
     </w:p>
     <w:p>
-      <w:pPr>
-        <w:widowControl/>
-        <w:jc w:val="left"/>
-      </w:pPr>
       <w:r>
         <w:rPr>
           <w:rFonts w:hint="eastAsia"/>
         </w:rPr>
         <w:tab/>
       </w:r>
+      <w:r>
+        <w:rPr>
+          <w:rFonts w:hint="eastAsia"/>
+        </w:rPr>
+        <w:t>本产品规格说明书的目的是对</w:t>
+      </w:r>
       <w:proofErr w:type="spellStart"/>
       <w:r>
         <w:rPr>
@@ -4169,167 +4313,21 @@
         <w:rPr>
           <w:rFonts w:hint="eastAsia"/>
         </w:rPr>
-        <w:t>项目的目的是要为“</w:t>
-      </w:r>
-      <w:r>
-        <w:rPr>
-          <w:rFonts w:hint="eastAsia"/>
-          <w:b/>
-        </w:rPr>
-        <w:t>PC</w:t>
-      </w:r>
-      <w:r>
-        <w:rPr>
-          <w:rFonts w:hint="eastAsia"/>
-          <w:b/>
-        </w:rPr>
-        <w:t>微信客户端</w:t>
-      </w:r>
-      <w:r>
-        <w:rPr>
-          <w:rFonts w:hint="eastAsia"/>
-        </w:rPr>
-        <w:t>”</w:t>
-      </w:r>
-      <w:r>
-        <w:rPr>
-          <w:rFonts w:hint="eastAsia"/>
-        </w:rPr>
-        <w:t>做一个“</w:t>
-      </w:r>
-      <w:r>
-        <w:rPr>
-          <w:rFonts w:hint="eastAsia"/>
-          <w:b/>
-        </w:rPr>
-        <w:t>微信机器人</w:t>
-      </w:r>
-      <w:r>
-        <w:rPr>
-          <w:rFonts w:hint="eastAsia"/>
-        </w:rPr>
-        <w:t>”</w:t>
-      </w:r>
-      <w:r>
-        <w:rPr>
-          <w:rFonts w:hint="eastAsia"/>
-        </w:rPr>
-        <w:t>，该机器人主要的用处是监控传递到“</w:t>
-      </w:r>
-      <w:r>
-        <w:rPr>
-          <w:rFonts w:hint="eastAsia"/>
-          <w:b/>
-        </w:rPr>
-        <w:t>PC</w:t>
-      </w:r>
-      <w:r>
-        <w:rPr>
-          <w:rFonts w:hint="eastAsia"/>
-          <w:b/>
-        </w:rPr>
-        <w:t>微信客户端</w:t>
-      </w:r>
-      <w:r>
-        <w:rPr>
-          <w:rFonts w:hint="eastAsia"/>
-        </w:rPr>
-        <w:t>”的消息，然后“</w:t>
-      </w:r>
-      <w:r>
-        <w:rPr>
-          <w:rFonts w:hint="eastAsia"/>
-          <w:b/>
-        </w:rPr>
-        <w:t>微信机器人</w:t>
-      </w:r>
-      <w:r>
-        <w:rPr>
-          <w:rFonts w:hint="eastAsia"/>
-        </w:rPr>
-        <w:t>”会识别消息的内容，做出响应，响应的结果可能是简单的回馈某些信息，也可能是执行安装到</w:t>
-      </w:r>
-      <w:proofErr w:type="spellStart"/>
-      <w:r>
-        <w:rPr>
-          <w:rFonts w:hint="eastAsia"/>
-        </w:rPr>
-        <w:t>WxBox</w:t>
-      </w:r>
-      <w:proofErr w:type="spellEnd"/>
-      <w:r>
-        <w:rPr>
-          <w:rFonts w:hint="eastAsia"/>
-        </w:rPr>
-        <w:t>中的某个“</w:t>
-      </w:r>
-      <w:r>
-        <w:rPr>
-          <w:rFonts w:hint="eastAsia"/>
-          <w:b/>
-        </w:rPr>
-        <w:t>脚本</w:t>
-      </w:r>
-      <w:r>
-        <w:rPr>
-          <w:rFonts w:hint="eastAsia"/>
-        </w:rPr>
-        <w:t>”。</w:t>
+        <w:t>项目的整体做一个简单的概述，描述机器人需要实现哪些功能、所组成的模块、整体架构、技术选型等内容。文档不会涉及如何具体的实现，详细的细节留到之后讨论过再补充一个文档或者做口头约定。</w:t>
       </w:r>
     </w:p>
     <w:p>
       <w:pPr>
         <w:pStyle w:val="2"/>
       </w:pPr>
-      <w:bookmarkStart w:id="2" w:name="_Toc90441357"/>
-      <w:r>
-        <w:rPr>
-          <w:rFonts w:hint="eastAsia"/>
-        </w:rPr>
-        <w:t>目的</w:t>
+      <w:bookmarkStart w:id="2" w:name="_Toc90441358"/>
+      <w:r>
+        <w:rPr>
+          <w:rFonts w:hint="eastAsia"/>
+        </w:rPr>
+        <w:t>名词定义</w:t>
       </w:r>
       <w:bookmarkEnd w:id="2"/>
-    </w:p>
-    <w:p>
-      <w:r>
-        <w:rPr>
-          <w:rFonts w:hint="eastAsia"/>
-        </w:rPr>
-        <w:tab/>
-      </w:r>
-      <w:r>
-        <w:rPr>
-          <w:rFonts w:hint="eastAsia"/>
-        </w:rPr>
-        <w:t>本产品规格说明书的目的是对</w:t>
-      </w:r>
-      <w:proofErr w:type="spellStart"/>
-      <w:r>
-        <w:rPr>
-          <w:rFonts w:hint="eastAsia"/>
-        </w:rPr>
-        <w:t>WxBox</w:t>
-      </w:r>
-      <w:proofErr w:type="spellEnd"/>
-      <w:r>
-        <w:rPr>
-          <w:rFonts w:hint="eastAsia"/>
-        </w:rPr>
-        <w:t>项目的整体做一个简单的概述，描述机器人需要实现哪些功能、所组成的模块、整体架构、技术选型等内容。文档不会涉及如何具体的实现，详细的细节留到之后讨论过再补充一个文档或者做口头约定。</w:t>
-      </w:r>
-    </w:p>
-    <w:p>
-      <w:pPr>
-        <w:pStyle w:val="2"/>
-      </w:pPr>
-      <w:bookmarkStart w:id="3" w:name="_Toc90441358"/>
-      <w:r>
-        <w:rPr>
-          <w:rFonts w:hint="eastAsia"/>
-        </w:rPr>
-        <w:t>名词定义</w:t>
-      </w:r>
-      <w:bookmarkEnd w:id="3"/>
     </w:p>
     <w:tbl>
       <w:tblPr>
@@ -4360,8 +4358,8 @@
                 <w:color w:val="FFFFFF" w:themeColor="background1"/>
               </w:rPr>
             </w:pPr>
-            <w:bookmarkStart w:id="4" w:name="_Hlk58546320"/>
-            <w:bookmarkStart w:id="5" w:name="_Hlk58722083"/>
+            <w:bookmarkStart w:id="3" w:name="_Hlk58546320"/>
+            <w:bookmarkStart w:id="4" w:name="_Hlk58722083"/>
             <w:r>
               <w:rPr>
                 <w:rFonts w:hint="eastAsia"/>
@@ -4394,7 +4392,7 @@
           </w:p>
         </w:tc>
       </w:tr>
-      <w:bookmarkEnd w:id="4"/>
+      <w:bookmarkEnd w:id="3"/>
       <w:tr>
         <w:trPr>
           <w:trHeight w:val="567"/>
@@ -4762,39 +4760,111 @@
       <w:pPr>
         <w:pStyle w:val="1"/>
       </w:pPr>
-      <w:bookmarkStart w:id="6" w:name="_Toc90441359"/>
+      <w:bookmarkStart w:id="5" w:name="_Toc90441359"/>
+      <w:bookmarkEnd w:id="4"/>
+      <w:r>
+        <w:rPr>
+          <w:rFonts w:hint="eastAsia"/>
+        </w:rPr>
+        <w:t>非功能性需求</w:t>
+      </w:r>
       <w:bookmarkEnd w:id="5"/>
-      <w:r>
-        <w:rPr>
-          <w:rFonts w:hint="eastAsia"/>
-        </w:rPr>
-        <w:t>非功能性需求</w:t>
+    </w:p>
+    <w:p>
+      <w:pPr>
+        <w:pStyle w:val="2"/>
+      </w:pPr>
+      <w:bookmarkStart w:id="6" w:name="_Toc90441360"/>
+      <w:r>
+        <w:rPr>
+          <w:rFonts w:hint="eastAsia"/>
+        </w:rPr>
+        <w:t>运行环境需求</w:t>
       </w:r>
       <w:bookmarkEnd w:id="6"/>
     </w:p>
     <w:p>
       <w:pPr>
-        <w:pStyle w:val="2"/>
-      </w:pPr>
-      <w:bookmarkStart w:id="7" w:name="_Toc90441360"/>
-      <w:r>
-        <w:rPr>
-          <w:rFonts w:hint="eastAsia"/>
-        </w:rPr>
-        <w:t>运行环境需求</w:t>
+        <w:pStyle w:val="3"/>
+      </w:pPr>
+      <w:bookmarkStart w:id="7" w:name="_Toc90441361"/>
+      <w:r>
+        <w:rPr>
+          <w:rFonts w:hint="eastAsia"/>
+        </w:rPr>
+        <w:t>目标操作系统</w:t>
       </w:r>
       <w:bookmarkEnd w:id="7"/>
     </w:p>
     <w:p>
+      <w:r>
+        <w:rPr>
+          <w:rFonts w:hint="eastAsia"/>
+        </w:rPr>
+        <w:tab/>
+      </w:r>
+      <w:proofErr w:type="spellStart"/>
+      <w:r>
+        <w:rPr>
+          <w:rFonts w:hint="eastAsia"/>
+        </w:rPr>
+        <w:t>WxBox</w:t>
+      </w:r>
+      <w:proofErr w:type="spellEnd"/>
+      <w:r>
+        <w:rPr>
+          <w:rFonts w:hint="eastAsia"/>
+        </w:rPr>
+        <w:t>目标能兼容</w:t>
+      </w:r>
+      <w:r>
+        <w:rPr>
+          <w:rFonts w:hint="eastAsia"/>
+        </w:rPr>
+        <w:t>Windows 10</w:t>
+      </w:r>
+      <w:r>
+        <w:rPr>
+          <w:rFonts w:hint="eastAsia"/>
+        </w:rPr>
+        <w:t>之后的</w:t>
+      </w:r>
+      <w:r>
+        <w:rPr>
+          <w:rFonts w:hint="eastAsia"/>
+        </w:rPr>
+        <w:t>Windows</w:t>
+      </w:r>
+      <w:r>
+        <w:rPr>
+          <w:rFonts w:hint="eastAsia"/>
+        </w:rPr>
+        <w:t>操作系统，还有</w:t>
+      </w:r>
+      <w:r>
+        <w:rPr>
+          <w:rFonts w:hint="eastAsia"/>
+        </w:rPr>
+        <w:t>Mac OS</w:t>
+      </w:r>
+      <w:r>
+        <w:rPr>
+          <w:rFonts w:hint="eastAsia"/>
+        </w:rPr>
+        <w:t>。</w:t>
+      </w:r>
+    </w:p>
+    <w:p>
       <w:pPr>
         <w:pStyle w:val="3"/>
       </w:pPr>
-      <w:bookmarkStart w:id="8" w:name="_Toc90441361"/>
-      <w:r>
-        <w:rPr>
-          <w:rFonts w:hint="eastAsia"/>
-        </w:rPr>
-        <w:t>目标操作系统</w:t>
+      <w:bookmarkStart w:id="8" w:name="_Toc90441362"/>
+      <w:r>
+        <w:rPr>
+          <w:rFonts w:hint="eastAsia"/>
+        </w:rPr>
+        <w:lastRenderedPageBreak/>
+        <w:t>目标处理器</w:t>
       </w:r>
       <w:bookmarkEnd w:id="8"/>
     </w:p>
@@ -4805,95 +4875,79 @@
         </w:rPr>
         <w:tab/>
       </w:r>
-      <w:proofErr w:type="spellStart"/>
-      <w:r>
-        <w:rPr>
-          <w:rFonts w:hint="eastAsia"/>
-        </w:rPr>
-        <w:t>WxBox</w:t>
-      </w:r>
-      <w:proofErr w:type="spellEnd"/>
-      <w:r>
-        <w:rPr>
-          <w:rFonts w:hint="eastAsia"/>
-        </w:rPr>
-        <w:t>目标能兼容</w:t>
-      </w:r>
-      <w:r>
-        <w:rPr>
-          <w:rFonts w:hint="eastAsia"/>
-        </w:rPr>
-        <w:t>Windows 10</w:t>
-      </w:r>
-      <w:r>
-        <w:rPr>
-          <w:rFonts w:hint="eastAsia"/>
-        </w:rPr>
-        <w:t>之后的</w:t>
-      </w:r>
-      <w:r>
-        <w:rPr>
-          <w:rFonts w:hint="eastAsia"/>
-        </w:rPr>
-        <w:t>Windows</w:t>
-      </w:r>
-      <w:r>
-        <w:rPr>
-          <w:rFonts w:hint="eastAsia"/>
-        </w:rPr>
-        <w:t>操作系统，还有</w:t>
-      </w:r>
-      <w:r>
-        <w:rPr>
-          <w:rFonts w:hint="eastAsia"/>
-        </w:rPr>
-        <w:t>Mac OS</w:t>
-      </w:r>
+      <w:r>
+        <w:rPr>
+          <w:rFonts w:hint="eastAsia"/>
+        </w:rPr>
+        <w:t>只要兼容</w:t>
+      </w:r>
+      <w:r>
+        <w:rPr>
+          <w:rFonts w:hint="eastAsia"/>
+        </w:rPr>
+        <w:t>Intel</w:t>
+      </w:r>
+      <w:r>
+        <w:rPr>
+          <w:rFonts w:hint="eastAsia"/>
+        </w:rPr>
+        <w:t>指令集的就足够了</w:t>
+      </w:r>
+      <w:r>
+        <w:rPr>
+          <w:rFonts w:hint="eastAsia"/>
+        </w:rPr>
+        <w:t>，</w:t>
+      </w:r>
+      <w:r>
+        <w:rPr>
+          <w:rFonts w:hint="eastAsia"/>
+        </w:rPr>
+        <w:t>AMD</w:t>
+      </w:r>
+      <w:r>
+        <w:rPr>
+          <w:rFonts w:hint="eastAsia"/>
+        </w:rPr>
+        <w:t>虽然</w:t>
+      </w:r>
+      <w:r>
+        <w:rPr>
+          <w:rFonts w:hint="eastAsia"/>
+        </w:rPr>
+        <w:t>兼容</w:t>
+      </w:r>
+      <w:r>
+        <w:rPr>
+          <w:rFonts w:hint="eastAsia"/>
+        </w:rPr>
+        <w:t>Intel</w:t>
+      </w:r>
+      <w:r>
+        <w:rPr>
+          <w:rFonts w:hint="eastAsia"/>
+        </w:rPr>
+        <w:t>指令集，但是不测试</w:t>
+      </w:r>
+      <w:r>
+        <w:rPr>
+          <w:rFonts w:hint="eastAsia"/>
+        </w:rPr>
+        <w:t>AMD</w:t>
+      </w:r>
+      <w:r>
+        <w:rPr>
+          <w:rFonts w:hint="eastAsia"/>
+        </w:rPr>
+        <w:t>环境</w:t>
+      </w:r>
+      <w:bookmarkStart w:id="9" w:name="_GoBack"/>
+      <w:bookmarkEnd w:id="9"/>
       <w:r>
         <w:rPr>
           <w:rFonts w:hint="eastAsia"/>
         </w:rPr>
         <w:t>。</w:t>
-      </w:r>
-    </w:p>
-    <w:p>
-      <w:pPr>
-        <w:pStyle w:val="3"/>
-      </w:pPr>
-      <w:bookmarkStart w:id="9" w:name="_Toc90441362"/>
-      <w:r>
-        <w:rPr>
-          <w:rFonts w:hint="eastAsia"/>
-        </w:rPr>
-        <w:lastRenderedPageBreak/>
-        <w:t>目标处理器</w:t>
-      </w:r>
-      <w:bookmarkEnd w:id="9"/>
-    </w:p>
-    <w:p>
-      <w:r>
-        <w:rPr>
-          <w:rFonts w:hint="eastAsia"/>
-        </w:rPr>
-        <w:tab/>
-      </w:r>
-      <w:r>
-        <w:rPr>
-          <w:rFonts w:hint="eastAsia"/>
-        </w:rPr>
-        <w:t>只要兼容</w:t>
-      </w:r>
-      <w:r>
-        <w:rPr>
-          <w:rFonts w:hint="eastAsia"/>
-        </w:rPr>
-        <w:t>Intel</w:t>
-      </w:r>
-      <w:r>
-        <w:rPr>
-          <w:rFonts w:hint="eastAsia"/>
-        </w:rPr>
-        <w:t>指令集的就足够了。</w:t>
       </w:r>
       <w:r>
         <w:rPr>
@@ -8357,7 +8411,6 @@
     <w:p>
       <w:pPr>
         <w:rPr>
-          <w:rFonts w:hint="eastAsia"/>
           <w:b/>
           <w:color w:val="FF0000"/>
         </w:rPr>
@@ -8379,13 +8432,7 @@
         <w:t>（以下全部弃用，因为有的地方并不合适，已经用系统原生的接口从新实现了一遍）</w:t>
       </w:r>
     </w:p>
-    <w:p>
-      <w:pPr>
-        <w:rPr>
-          <w:rFonts w:hint="eastAsia"/>
-        </w:rPr>
-      </w:pPr>
-    </w:p>
+    <w:p/>
     <w:p>
       <w:r>
         <w:rPr>
@@ -9233,7 +9280,7 @@
             <w:noProof/>
             <w:lang w:val="zh-CN"/>
           </w:rPr>
-          <w:t>1</w:t>
+          <w:t>6</w:t>
         </w:r>
         <w:r>
           <w:fldChar w:fldCharType="end"/>
@@ -16006,7 +16053,7 @@
 </file>
 
 <file path=customXml/itemProps1.xml><?xml version="1.0" encoding="utf-8"?>
-<ds:datastoreItem xmlns:ds="http://schemas.openxmlformats.org/officeDocument/2006/customXml" ds:itemID="{4249F562-7F19-4B5A-95E1-D5729E91156C}">
+<ds:datastoreItem xmlns:ds="http://schemas.openxmlformats.org/officeDocument/2006/customXml" ds:itemID="{C4DE7FCF-FA8F-4B98-891A-4F35589791D0}">
   <ds:schemaRefs>
     <ds:schemaRef ds:uri="http://schemas.openxmlformats.org/officeDocument/2006/bibliography"/>
   </ds:schemaRefs>
